--- a/manual.docx
+++ b/manual.docx
@@ -113,15 +113,7 @@
           <w:sz w:val="40"/>
           <w:szCs w:val="40"/>
         </w:rPr>
-        <w:t>Informática Gráfica</w:t>
-      </w:r>
-      <w:r>
-        <w:rPr>
-          <w:color w:val="000000" w:themeColor="text1"/>
-          <w:sz w:val="40"/>
-          <w:szCs w:val="40"/>
-        </w:rPr>
-        <w:t>.</w:t>
+        <w:t>Informática Gráfica.</w:t>
       </w:r>
     </w:p>
     <w:p>
@@ -180,6 +172,8 @@
       <w:r>
         <w:tab/>
       </w:r>
+      <w:bookmarkStart w:id="0" w:name="_GoBack"/>
+      <w:bookmarkEnd w:id="0"/>
     </w:p>
     <w:p>
       <w:pPr>
@@ -320,67 +314,89 @@
     </w:p>
     <w:p>
       <w:r>
-        <w:t xml:space="preserve">El avión se mueve en todas direcciones, pero sin salirse de la sala ni bajar lo suficiente para poder chocarse con otros objetos. Y el dron rota en ambos sentidos alrededor del </w:t>
+        <w:t>-</w:t>
       </w:r>
       <w:proofErr w:type="spellStart"/>
       <w:r>
-        <w:t>centro.</w:t>
-      </w:r>
-      <w:r>
-        <w:t>Las</w:t>
+        <w:t>matTransparente</w:t>
       </w:r>
       <w:proofErr w:type="spellEnd"/>
       <w:r>
+        <w:t xml:space="preserve"> para el cristal de la vitrina.</w:t>
+      </w:r>
+    </w:p>
+    <w:p>
+      <w:r>
+        <w:t>El avión se mueve en todas direcciones, pero sin salirse de la sala ni bajar lo suficiente para poder chocarse con otros objetos. Y el dron rota en ambos sentidos alrededor del centro.</w:t>
+      </w:r>
+      <w:r>
         <w:t xml:space="preserve"> </w:t>
       </w:r>
+      <w:r>
+        <w:t xml:space="preserve">Las </w:t>
+      </w:r>
+      <w:r>
+        <w:t>hélices</w:t>
+      </w:r>
+      <w:r>
+        <w:t xml:space="preserve"> del avión</w:t>
+      </w:r>
+      <w:r>
+        <w:t xml:space="preserve">, </w:t>
+      </w:r>
+      <w:r>
+        <w:t>del dron</w:t>
+      </w:r>
+      <w:r>
+        <w:t xml:space="preserve"> y</w:t>
+      </w:r>
+      <w:r>
+        <w:t xml:space="preserve"> </w:t>
+      </w:r>
+      <w:r>
+        <w:t>las aspas del ventilador del techo giran</w:t>
+      </w:r>
+      <w:r>
+        <w:t xml:space="preserve"> </w:t>
+      </w:r>
+      <w:r>
+        <w:t>automáticamente</w:t>
+      </w:r>
+      <w:r>
+        <w:t>.</w:t>
+      </w:r>
+    </w:p>
+    <w:p>
+      <w:r>
+        <w:t xml:space="preserve">La cámara se mueve con el ratón en círculo. Y se hace </w:t>
+      </w:r>
+      <w:proofErr w:type="gramStart"/>
+      <w:r>
+        <w:t>zoom</w:t>
+      </w:r>
+      <w:proofErr w:type="gramEnd"/>
+      <w:r>
+        <w:t xml:space="preserve"> con el </w:t>
+      </w:r>
       <w:proofErr w:type="spellStart"/>
       <w:r>
-        <w:t>helices</w:t>
+        <w:t>scroll</w:t>
       </w:r>
       <w:proofErr w:type="spellEnd"/>
       <w:r>
-        <w:t xml:space="preserve"> del avión y del dron </w:t>
-      </w:r>
-      <w:r>
-        <w:t>giran automaticamente</w:t>
-      </w:r>
-      <w:bookmarkStart w:id="0" w:name="_GoBack"/>
-      <w:bookmarkEnd w:id="0"/>
+        <w:t xml:space="preserve"> del ratón.</w:t>
+      </w:r>
+    </w:p>
+    <w:p>
+      <w:r>
+        <w:t>El dron tiene una luz posicional que gira a la vez que él</w:t>
+      </w:r>
       <w:r>
         <w:t>.</w:t>
       </w:r>
     </w:p>
     <w:p>
       <w:r>
-        <w:t xml:space="preserve">La cámara se mueve con el ratón en círculo. Y se hace </w:t>
-      </w:r>
-      <w:proofErr w:type="gramStart"/>
-      <w:r>
-        <w:t>zoom</w:t>
-      </w:r>
-      <w:proofErr w:type="gramEnd"/>
-      <w:r>
-        <w:t xml:space="preserve"> con el </w:t>
-      </w:r>
-      <w:proofErr w:type="spellStart"/>
-      <w:r>
-        <w:t>scroll</w:t>
-      </w:r>
-      <w:proofErr w:type="spellEnd"/>
-      <w:r>
-        <w:t xml:space="preserve"> del ratón.</w:t>
-      </w:r>
-    </w:p>
-    <w:p>
-      <w:r>
-        <w:t>El dron tiene una luz posicional que gira a la vez que él</w:t>
-      </w:r>
-      <w:r>
-        <w:t>.</w:t>
-      </w:r>
-    </w:p>
-    <w:p>
-      <w:r>
         <w:t>Las luces focales se encienden</w:t>
       </w:r>
       <w:r>
@@ -392,15 +408,13 @@
     </w:p>
     <w:p>
       <w:r>
-        <w:t xml:space="preserve">/*poner una vitrina al fondo de la sala con una foto de </w:t>
-      </w:r>
-      <w:proofErr w:type="spellStart"/>
-      <w:r>
-        <w:t>stan</w:t>
-      </w:r>
-      <w:proofErr w:type="spellEnd"/>
-      <w:r>
-        <w:t xml:space="preserve"> lee si da tiempo*/</w:t>
+        <w:t>Vitrina transparente</w:t>
+      </w:r>
+      <w:r>
+        <w:t xml:space="preserve"> al fondo de la sala con un</w:t>
+      </w:r>
+      <w:r>
+        <w:t xml:space="preserve"> cuadro de arte abstracto.</w:t>
       </w:r>
     </w:p>
     <w:p/>
@@ -594,13 +608,7 @@
           </w:tcPr>
           <w:p>
             <w:r>
-              <w:t xml:space="preserve">El dron </w:t>
-            </w:r>
-            <w:r>
-              <w:t>y una luz posicional</w:t>
-            </w:r>
-            <w:r>
-              <w:t xml:space="preserve"> gira en sentido horario</w:t>
+              <w:t>El dron y una luz posicional gira en sentido horario</w:t>
             </w:r>
           </w:p>
         </w:tc>
@@ -658,10 +666,7 @@
             </w:r>
             <w:proofErr w:type="spellEnd"/>
             <w:r>
-              <w:t xml:space="preserve"> mismo a la</w:t>
-            </w:r>
-            <w:r>
-              <w:t xml:space="preserve"> derecha</w:t>
+              <w:t xml:space="preserve"> mismo a la derecha</w:t>
             </w:r>
           </w:p>
         </w:tc>

--- a/manual.docx
+++ b/manual.docx
@@ -172,8 +172,6 @@
       <w:r>
         <w:tab/>
       </w:r>
-      <w:bookmarkStart w:id="0" w:name="_GoBack"/>
-      <w:bookmarkEnd w:id="0"/>
     </w:p>
     <w:p>
       <w:pPr>
@@ -254,7 +252,13 @@
     <w:p>
       <w:r>
         <w:lastRenderedPageBreak/>
-        <w:t xml:space="preserve">En esta práctica se ha intentado representar una sala de estar con dos juguetes que se pueden desplazar. Se ha utilizado una luz direccional en dirección negativa al eje Z, dos posicionales, una para el dron y otra funciona como lampara en el techo de la sala, y dos focales situadas en la lampara del centro y enfocadas en direcciones contrarias del eje X </w:t>
+        <w:t>En esta práctica se ha intentado representar una sala de estar con dos juguetes que se pueden desplazar</w:t>
+      </w:r>
+      <w:r>
+        <w:t>, 6 sillas ,3 mesas, una lampara en el centro, otra en el techo con un ventilador y una vitrina al fondo a la izquierda</w:t>
+      </w:r>
+      <w:r>
+        <w:t xml:space="preserve">. Se ha utilizado una luz direccional en dirección negativa al eje Z, dos posicionales, una para el dron y otra funciona como lampara en el techo de la sala, y dos focales situadas en la lampara del centro y enfocadas en direcciones contrarias del eje X </w:t>
       </w:r>
       <w:r>
         <w:t>y hacia el lado negativo del eje Y. Se han utilizado 4 materiales:</w:t>
@@ -270,7 +274,13 @@
       </w:r>
       <w:proofErr w:type="spellEnd"/>
       <w:r>
-        <w:t xml:space="preserve"> para las luces, el techo con la intención de que parezca una pantalla, el suelo y la lampara que está en el medio de la habitación.</w:t>
+        <w:t xml:space="preserve"> para las luces, el techo con la intención de que parezca una pantalla, el suelo y </w:t>
+      </w:r>
+      <w:r>
+        <w:t>la lampara del techo</w:t>
+      </w:r>
+      <w:r>
+        <w:t>.</w:t>
       </w:r>
     </w:p>
     <w:p>
@@ -283,7 +293,13 @@
       </w:r>
       <w:proofErr w:type="spellEnd"/>
       <w:r>
-        <w:t xml:space="preserve"> para la parte del brazo que engancha el brazo del dron con la hélice.</w:t>
+        <w:t xml:space="preserve"> para l</w:t>
+      </w:r>
+      <w:r>
+        <w:t>a lampara del centro</w:t>
+      </w:r>
+      <w:r>
+        <w:t>.</w:t>
       </w:r>
     </w:p>
     <w:p>
@@ -296,7 +312,7 @@
       </w:r>
       <w:proofErr w:type="spellEnd"/>
       <w:r>
-        <w:t xml:space="preserve"> para la parte del brazo que une la articulación con el cuerpo del dron, dicha articulación y dicha articulación.</w:t>
+        <w:t xml:space="preserve"> para la parte del brazo que une la articulación con el cuerpo del dron.</w:t>
       </w:r>
     </w:p>
     <w:p>
@@ -309,7 +325,19 @@
       </w:r>
       <w:proofErr w:type="spellEnd"/>
       <w:r>
-        <w:t xml:space="preserve"> para las paredes, el cuerpo del dron, el avión, todas las aspas, las mesas y las sillas.</w:t>
+        <w:t xml:space="preserve"> para las paredes, </w:t>
+      </w:r>
+      <w:r>
+        <w:t xml:space="preserve">el </w:t>
+      </w:r>
+      <w:r>
+        <w:t>dron</w:t>
+      </w:r>
+      <w:r>
+        <w:t xml:space="preserve"> excepto la parte de los brazos que une el cuerpo con las articulaciones</w:t>
+      </w:r>
+      <w:r>
+        <w:t>, el avión, todas las aspas, las mesas y las sillas.</w:t>
       </w:r>
     </w:p>
     <w:p>
@@ -342,24 +370,12 @@
         <w:t xml:space="preserve"> del avión</w:t>
       </w:r>
       <w:r>
-        <w:t xml:space="preserve">, </w:t>
-      </w:r>
-      <w:r>
-        <w:t>del dron</w:t>
-      </w:r>
-      <w:r>
-        <w:t xml:space="preserve"> y</w:t>
+        <w:t>, del dron y las aspas del ventilador del techo giran</w:t>
       </w:r>
       <w:r>
         <w:t xml:space="preserve"> </w:t>
       </w:r>
       <w:r>
-        <w:t>las aspas del ventilador del techo giran</w:t>
-      </w:r>
-      <w:r>
-        <w:t xml:space="preserve"> </w:t>
-      </w:r>
-      <w:r>
         <w:t>automáticamente</w:t>
       </w:r>
       <w:r>
@@ -368,7 +384,13 @@
     </w:p>
     <w:p>
       <w:r>
-        <w:t xml:space="preserve">La cámara se mueve con el ratón en círculo. Y se hace </w:t>
+        <w:t xml:space="preserve">La cámara se mueve con el ratón </w:t>
+      </w:r>
+      <w:r>
+        <w:t>alrededor de una esfera</w:t>
+      </w:r>
+      <w:r>
+        <w:t xml:space="preserve">. Y se hace </w:t>
       </w:r>
       <w:proofErr w:type="gramStart"/>
       <w:r>
@@ -404,6 +426,11 @@
       </w:r>
       <w:r>
         <w:t>independientemente una de la otra y la textura del techo se activa y se desactiva al pulsar una tecla.</w:t>
+      </w:r>
+    </w:p>
+    <w:p>
+      <w:r>
+        <w:t>La luz posicional del techo se enciende y se apaga pulsando una tecla.</w:t>
       </w:r>
     </w:p>
     <w:p>
@@ -741,7 +768,41 @@
           </w:tcPr>
           <w:p>
             <w:r>
-              <w:t>Enciende apaga la focal izquierda</w:t>
+              <w:t>Enciende</w:t>
+            </w:r>
+            <w:r>
+              <w:t>/A</w:t>
+            </w:r>
+            <w:r>
+              <w:t>paga la focal izquierda</w:t>
+            </w:r>
+          </w:p>
+        </w:tc>
+      </w:tr>
+      <w:tr>
+        <w:tc>
+          <w:tcPr>
+            <w:tcW w:w="1980" w:type="dxa"/>
+          </w:tcPr>
+          <w:p>
+            <w:pPr>
+              <w:jc w:val="center"/>
+            </w:pPr>
+            <w:r>
+              <w:t>t</w:t>
+            </w:r>
+          </w:p>
+        </w:tc>
+        <w:tc>
+          <w:tcPr>
+            <w:tcW w:w="6514" w:type="dxa"/>
+          </w:tcPr>
+          <w:p>
+            <w:r>
+              <w:t xml:space="preserve">Enciende/Apaga la </w:t>
+            </w:r>
+            <w:r>
+              <w:t>posicional del techo</w:t>
             </w:r>
           </w:p>
         </w:tc>
@@ -814,11 +875,9 @@
         </w:tc>
       </w:tr>
     </w:tbl>
-    <w:p/>
-    <w:p>
-      <w:r>
-        <w:t xml:space="preserve">   </w:t>
-      </w:r>
+    <w:p>
+      <w:bookmarkStart w:id="0" w:name="_GoBack"/>
+      <w:bookmarkEnd w:id="0"/>
     </w:p>
     <w:sectPr>
       <w:pgSz w:w="11906" w:h="16838"/>
